--- a/Project/FitYieldCurve/曲线拟合说明.docx
+++ b/Project/FitYieldCurve/曲线拟合说明.docx
@@ -22,7 +22,6 @@
     <w:p>
       <w:pPr>
         <w:rPr>
-          <w:rFonts w:hint="eastAsia"/>
           <w:b/>
         </w:rPr>
       </w:pPr>
@@ -245,13 +244,7 @@
         <w:t>：</w:t>
       </w:r>
     </w:p>
-    <w:p>
-      <w:pPr>
-        <w:rPr>
-          <w:rFonts w:hint="eastAsia"/>
-        </w:rPr>
-      </w:pPr>
-    </w:p>
+    <w:p/>
     <w:tbl>
       <w:tblPr>
         <w:tblW w:w="0" w:type="auto"/>
@@ -307,10 +300,8 @@
           <w:p>
             <w:pPr>
               <w:jc w:val="center"/>
-              <w:rPr>
-                <w:rFonts w:hint="eastAsia"/>
-              </w:rPr>
             </w:pPr>
+            <w:proofErr w:type="gramStart"/>
             <w:r>
               <w:rPr>
                 <w:rFonts w:hint="eastAsia"/>
@@ -318,7 +309,11 @@
               <w:t>Yield</w:t>
             </w:r>
             <w:r>
-              <w:t>(%)</w:t>
+              <w:t>(</w:t>
+            </w:r>
+            <w:proofErr w:type="gramEnd"/>
+            <w:r>
+              <w:t>%)</w:t>
             </w:r>
           </w:p>
         </w:tc>
@@ -338,9 +333,6 @@
           <w:p>
             <w:pPr>
               <w:jc w:val="center"/>
-              <w:rPr>
-                <w:rFonts w:hint="eastAsia"/>
-              </w:rPr>
             </w:pPr>
             <w:r>
               <w:rPr>
@@ -360,9 +352,6 @@
           <w:p>
             <w:pPr>
               <w:jc w:val="center"/>
-              <w:rPr>
-                <w:rFonts w:hint="eastAsia"/>
-              </w:rPr>
             </w:pPr>
             <w:r>
               <w:rPr>
@@ -388,9 +377,6 @@
           <w:p>
             <w:pPr>
               <w:jc w:val="center"/>
-              <w:rPr>
-                <w:rFonts w:hint="eastAsia"/>
-              </w:rPr>
             </w:pPr>
             <w:r>
               <w:rPr>
@@ -410,9 +396,6 @@
           <w:p>
             <w:pPr>
               <w:jc w:val="center"/>
-              <w:rPr>
-                <w:rFonts w:hint="eastAsia"/>
-              </w:rPr>
             </w:pPr>
             <w:r>
               <w:rPr>
@@ -438,9 +421,6 @@
           <w:p>
             <w:pPr>
               <w:jc w:val="center"/>
-              <w:rPr>
-                <w:rFonts w:hint="eastAsia"/>
-              </w:rPr>
             </w:pPr>
             <w:r>
               <w:rPr>
@@ -460,9 +440,6 @@
           <w:p>
             <w:pPr>
               <w:jc w:val="center"/>
-              <w:rPr>
-                <w:rFonts w:hint="eastAsia"/>
-              </w:rPr>
             </w:pPr>
             <w:r>
               <w:rPr>
@@ -488,9 +465,6 @@
           <w:p>
             <w:pPr>
               <w:jc w:val="center"/>
-              <w:rPr>
-                <w:rFonts w:hint="eastAsia"/>
-              </w:rPr>
             </w:pPr>
             <w:r>
               <w:rPr>
@@ -510,9 +484,6 @@
           <w:p>
             <w:pPr>
               <w:jc w:val="center"/>
-              <w:rPr>
-                <w:rFonts w:hint="eastAsia"/>
-              </w:rPr>
             </w:pPr>
             <w:r>
               <w:rPr>
@@ -538,9 +509,6 @@
           <w:p>
             <w:pPr>
               <w:jc w:val="center"/>
-              <w:rPr>
-                <w:rFonts w:hint="eastAsia"/>
-              </w:rPr>
             </w:pPr>
             <w:r>
               <w:rPr>
@@ -560,9 +528,6 @@
           <w:p>
             <w:pPr>
               <w:jc w:val="center"/>
-              <w:rPr>
-                <w:rFonts w:hint="eastAsia"/>
-              </w:rPr>
             </w:pPr>
             <w:r>
               <w:rPr>
@@ -588,9 +553,6 @@
           <w:p>
             <w:pPr>
               <w:jc w:val="center"/>
-              <w:rPr>
-                <w:rFonts w:hint="eastAsia"/>
-              </w:rPr>
             </w:pPr>
             <w:r>
               <w:rPr>
@@ -610,9 +572,6 @@
           <w:p>
             <w:pPr>
               <w:jc w:val="center"/>
-              <w:rPr>
-                <w:rFonts w:hint="eastAsia"/>
-              </w:rPr>
             </w:pPr>
             <w:r>
               <w:rPr>
@@ -638,9 +597,6 @@
           <w:p>
             <w:pPr>
               <w:jc w:val="center"/>
-              <w:rPr>
-                <w:rFonts w:hint="eastAsia"/>
-              </w:rPr>
             </w:pPr>
             <w:r>
               <w:rPr>
@@ -660,9 +616,6 @@
           <w:p>
             <w:pPr>
               <w:jc w:val="center"/>
-              <w:rPr>
-                <w:rFonts w:hint="eastAsia"/>
-              </w:rPr>
             </w:pPr>
             <w:r>
               <w:rPr>
@@ -688,9 +641,6 @@
           <w:p>
             <w:pPr>
               <w:jc w:val="center"/>
-              <w:rPr>
-                <w:rFonts w:hint="eastAsia"/>
-              </w:rPr>
             </w:pPr>
             <w:r>
               <w:rPr>
@@ -710,9 +660,6 @@
           <w:p>
             <w:pPr>
               <w:jc w:val="center"/>
-              <w:rPr>
-                <w:rFonts w:hint="eastAsia"/>
-              </w:rPr>
             </w:pPr>
             <w:r>
               <w:rPr>
@@ -738,9 +685,6 @@
           <w:p>
             <w:pPr>
               <w:jc w:val="center"/>
-              <w:rPr>
-                <w:rFonts w:hint="eastAsia"/>
-              </w:rPr>
             </w:pPr>
             <w:r>
               <w:rPr>
@@ -760,9 +704,6 @@
           <w:p>
             <w:pPr>
               <w:jc w:val="center"/>
-              <w:rPr>
-                <w:rFonts w:hint="eastAsia"/>
-              </w:rPr>
             </w:pPr>
             <w:r>
               <w:rPr>
@@ -788,9 +729,6 @@
           <w:p>
             <w:pPr>
               <w:jc w:val="center"/>
-              <w:rPr>
-                <w:rFonts w:hint="eastAsia"/>
-              </w:rPr>
             </w:pPr>
             <w:r>
               <w:rPr>
@@ -810,9 +748,6 @@
           <w:p>
             <w:pPr>
               <w:jc w:val="center"/>
-              <w:rPr>
-                <w:rFonts w:hint="eastAsia"/>
-              </w:rPr>
             </w:pPr>
             <w:r>
               <w:rPr>
@@ -838,9 +773,6 @@
           <w:p>
             <w:pPr>
               <w:jc w:val="center"/>
-              <w:rPr>
-                <w:rFonts w:hint="eastAsia"/>
-              </w:rPr>
             </w:pPr>
             <w:r>
               <w:rPr>
@@ -860,9 +792,6 @@
           <w:p>
             <w:pPr>
               <w:jc w:val="center"/>
-              <w:rPr>
-                <w:rFonts w:hint="eastAsia"/>
-              </w:rPr>
             </w:pPr>
             <w:r>
               <w:rPr>
@@ -888,9 +817,6 @@
           <w:p>
             <w:pPr>
               <w:jc w:val="center"/>
-              <w:rPr>
-                <w:rFonts w:hint="eastAsia"/>
-              </w:rPr>
             </w:pPr>
             <w:r>
               <w:rPr>
@@ -910,9 +836,6 @@
           <w:p>
             <w:pPr>
               <w:jc w:val="center"/>
-              <w:rPr>
-                <w:rFonts w:hint="eastAsia"/>
-              </w:rPr>
             </w:pPr>
             <w:r>
               <w:rPr>
@@ -938,9 +861,6 @@
           <w:p>
             <w:pPr>
               <w:jc w:val="center"/>
-              <w:rPr>
-                <w:rFonts w:hint="eastAsia"/>
-              </w:rPr>
             </w:pPr>
             <w:r>
               <w:rPr>
@@ -960,9 +880,6 @@
           <w:p>
             <w:pPr>
               <w:jc w:val="center"/>
-              <w:rPr>
-                <w:rFonts w:hint="eastAsia"/>
-              </w:rPr>
             </w:pPr>
             <w:r>
               <w:rPr>
@@ -988,9 +905,6 @@
           <w:p>
             <w:pPr>
               <w:jc w:val="center"/>
-              <w:rPr>
-                <w:rFonts w:hint="eastAsia"/>
-              </w:rPr>
             </w:pPr>
             <w:r>
               <w:rPr>
@@ -1010,9 +924,6 @@
           <w:p>
             <w:pPr>
               <w:jc w:val="center"/>
-              <w:rPr>
-                <w:rFonts w:hint="eastAsia"/>
-              </w:rPr>
             </w:pPr>
             <w:r>
               <w:rPr>
@@ -1038,9 +949,6 @@
           <w:p>
             <w:pPr>
               <w:jc w:val="center"/>
-              <w:rPr>
-                <w:rFonts w:hint="eastAsia"/>
-              </w:rPr>
             </w:pPr>
             <w:r>
               <w:rPr>
@@ -1060,9 +968,6 @@
           <w:p>
             <w:pPr>
               <w:jc w:val="center"/>
-              <w:rPr>
-                <w:rFonts w:hint="eastAsia"/>
-              </w:rPr>
             </w:pPr>
             <w:r>
               <w:rPr>
@@ -1088,9 +993,6 @@
           <w:p>
             <w:pPr>
               <w:jc w:val="center"/>
-              <w:rPr>
-                <w:rFonts w:hint="eastAsia"/>
-              </w:rPr>
             </w:pPr>
             <w:r>
               <w:rPr>
@@ -1110,9 +1012,6 @@
           <w:p>
             <w:pPr>
               <w:jc w:val="center"/>
-              <w:rPr>
-                <w:rFonts w:hint="eastAsia"/>
-              </w:rPr>
             </w:pPr>
             <w:r>
               <w:rPr>
@@ -1516,7 +1415,6 @@
     <w:p>
       <w:pPr>
         <w:rPr>
-          <w:rFonts w:hint="eastAsia"/>
           <w:b/>
         </w:rPr>
       </w:pPr>
@@ -1554,11 +1452,6 @@
       </w:r>
     </w:p>
     <w:p>
-      <w:pPr>
-        <w:rPr>
-          <w:rFonts w:hint="eastAsia"/>
-        </w:rPr>
-      </w:pPr>
       <w:r>
         <w:rPr>
           <w:rFonts w:hint="eastAsia"/>
@@ -1604,6 +1497,7 @@
         </w:rPr>
         <w:t>、</w:t>
       </w:r>
+      <w:proofErr w:type="spellStart"/>
       <w:r>
         <w:rPr>
           <w:rFonts w:hint="eastAsia"/>
@@ -1613,6 +1507,7 @@
       <w:r>
         <w:t>ermite</w:t>
       </w:r>
+      <w:proofErr w:type="spellEnd"/>
       <w:r>
         <w:rPr>
           <w:rFonts w:hint="eastAsia"/>
@@ -1808,9 +1703,11 @@
       <w:r>
         <w:t>中通过</w:t>
       </w:r>
+      <w:proofErr w:type="spellStart"/>
       <w:r>
         <w:t>numpy</w:t>
       </w:r>
+      <w:proofErr w:type="spellEnd"/>
       <w:r>
         <w:t>工具进行三次多项式拟合，</w:t>
       </w:r>
@@ -1866,9 +1763,6 @@
           <w:p>
             <w:pPr>
               <w:jc w:val="center"/>
-              <w:rPr>
-                <w:rFonts w:hint="eastAsia"/>
-              </w:rPr>
             </w:pPr>
             <w:r>
               <w:rPr>
@@ -1886,9 +1780,6 @@
           <w:p>
             <w:pPr>
               <w:jc w:val="center"/>
-              <w:rPr>
-                <w:rFonts w:hint="eastAsia"/>
-              </w:rPr>
             </w:pPr>
             <w:r>
               <w:rPr>
@@ -1906,9 +1797,6 @@
           <w:p>
             <w:pPr>
               <w:jc w:val="center"/>
-              <w:rPr>
-                <w:rFonts w:hint="eastAsia"/>
-              </w:rPr>
             </w:pPr>
             <w:r>
               <w:rPr>
@@ -1926,9 +1814,6 @@
           <w:p>
             <w:pPr>
               <w:jc w:val="center"/>
-              <w:rPr>
-                <w:rFonts w:hint="eastAsia"/>
-              </w:rPr>
             </w:pPr>
             <w:r>
               <w:rPr>
@@ -1951,9 +1836,6 @@
           <w:p>
             <w:pPr>
               <w:jc w:val="center"/>
-              <w:rPr>
-                <w:rFonts w:hint="eastAsia"/>
-              </w:rPr>
             </w:pPr>
             <w:r>
               <w:t>5.775974408183625e-05</w:t>
@@ -1968,9 +1850,6 @@
           <w:p>
             <w:pPr>
               <w:jc w:val="center"/>
-              <w:rPr>
-                <w:rFonts w:hint="eastAsia"/>
-              </w:rPr>
             </w:pPr>
             <w:r>
               <w:t>-</w:t>
@@ -1988,9 +1867,6 @@
           <w:p>
             <w:pPr>
               <w:jc w:val="center"/>
-              <w:rPr>
-                <w:rFonts w:hint="eastAsia"/>
-              </w:rPr>
             </w:pPr>
             <w:r>
               <w:t>0.15538879446115653</w:t>
@@ -2005,9 +1881,6 @@
           <w:p>
             <w:pPr>
               <w:jc w:val="center"/>
-              <w:rPr>
-                <w:rFonts w:hint="eastAsia"/>
-              </w:rPr>
             </w:pPr>
             <w:r>
               <w:t>2.7450925385495</w:t>
@@ -2255,6 +2128,7 @@
           <w:numId w:val="3"/>
         </w:numPr>
       </w:pPr>
+      <w:proofErr w:type="spellStart"/>
       <w:r>
         <w:rPr>
           <w:rFonts w:hint="eastAsia"/>
@@ -2264,6 +2138,7 @@
       <w:r>
         <w:t>ermite</w:t>
       </w:r>
+      <w:proofErr w:type="spellEnd"/>
       <w:r>
         <w:t>插值法</w:t>
       </w:r>
@@ -2272,12 +2147,14 @@
       <w:pPr>
         <w:ind w:left="420"/>
       </w:pPr>
+      <w:proofErr w:type="spellStart"/>
       <w:r>
         <w:rPr>
           <w:rFonts w:hint="eastAsia"/>
         </w:rPr>
         <w:t>Hermite</w:t>
       </w:r>
+      <w:proofErr w:type="spellEnd"/>
       <w:r>
         <w:rPr>
           <w:rFonts w:hint="eastAsia"/>
@@ -2287,9 +2164,11 @@
       <w:r>
         <w:t>在国外使用的不是很多，但是这里之所以要提</w:t>
       </w:r>
+      <w:proofErr w:type="spellStart"/>
       <w:r>
         <w:t>Hermite</w:t>
       </w:r>
+      <w:proofErr w:type="spellEnd"/>
       <w:r>
         <w:rPr>
           <w:rFonts w:hint="eastAsia"/>
@@ -2326,6 +2205,7 @@
       <w:r>
         <w:t>就是中债网，</w:t>
       </w:r>
+      <w:proofErr w:type="gramStart"/>
       <w:r>
         <w:rPr>
           <w:rFonts w:hint="eastAsia"/>
@@ -2335,6 +2215,8 @@
       <w:r>
         <w:t>使用</w:t>
       </w:r>
+      <w:proofErr w:type="spellStart"/>
+      <w:proofErr w:type="gramEnd"/>
       <w:r>
         <w:rPr>
           <w:rFonts w:hint="eastAsia"/>
@@ -2344,6 +2226,7 @@
       <w:r>
         <w:t>ermite</w:t>
       </w:r>
+      <w:proofErr w:type="spellEnd"/>
       <w:r>
         <w:t>多段插值法进行收益率曲线拟合，具</w:t>
       </w:r>
@@ -2361,6 +2244,7 @@
       <w:pPr>
         <w:ind w:left="420"/>
       </w:pPr>
+      <w:proofErr w:type="gramStart"/>
       <w:r>
         <w:rPr>
           <w:rFonts w:hint="eastAsia"/>
@@ -2368,7 +2252,11 @@
         <w:t>中债网</w:t>
       </w:r>
       <w:r>
-        <w:t>使用的是多段插值法，具体做法</w:t>
+        <w:t>使用</w:t>
+      </w:r>
+      <w:proofErr w:type="gramEnd"/>
+      <w:r>
+        <w:t>的是多段插值法，具体做法</w:t>
       </w:r>
       <w:r>
         <w:rPr>
@@ -2379,6 +2267,7 @@
       <w:r>
         <w:t>每两个节点之间，使用三次</w:t>
       </w:r>
+      <w:proofErr w:type="spellStart"/>
       <w:r>
         <w:rPr>
           <w:rFonts w:hint="eastAsia"/>
@@ -2388,6 +2277,7 @@
       <w:r>
         <w:t>ermite</w:t>
       </w:r>
+      <w:proofErr w:type="spellEnd"/>
       <w:r>
         <w:t>进行</w:t>
       </w:r>
@@ -2440,9 +2330,6 @@
     <w:p>
       <w:pPr>
         <w:ind w:left="420"/>
-        <w:rPr>
-          <w:rFonts w:hint="eastAsia"/>
-        </w:rPr>
       </w:pPr>
       <w:r>
         <w:rPr>
@@ -2516,6 +2403,7 @@
       <w:r>
         <w:t>程序没有实现</w:t>
       </w:r>
+      <w:proofErr w:type="spellStart"/>
       <w:r>
         <w:rPr>
           <w:rFonts w:hint="eastAsia"/>
@@ -2525,6 +2413,7 @@
       <w:r>
         <w:t>ermite</w:t>
       </w:r>
+      <w:proofErr w:type="spellEnd"/>
       <w:r>
         <w:t>算法，使用的是已有的</w:t>
       </w:r>
@@ -2543,9 +2432,11 @@
         </w:rPr>
         <w:t>——</w:t>
       </w:r>
+      <w:proofErr w:type="spellStart"/>
       <w:r>
         <w:t>numpy</w:t>
       </w:r>
+      <w:proofErr w:type="spellEnd"/>
       <w:r>
         <w:rPr>
           <w:rFonts w:hint="eastAsia"/>
@@ -2575,6 +2466,7 @@
       <w:r>
         <w:t>程序拟合，我们得到了拟合的三次</w:t>
       </w:r>
+      <w:proofErr w:type="spellStart"/>
       <w:r>
         <w:rPr>
           <w:rFonts w:hint="eastAsia"/>
@@ -2584,6 +2476,7 @@
       <w:r>
         <w:t>ermite</w:t>
       </w:r>
+      <w:proofErr w:type="spellEnd"/>
       <w:r>
         <w:t>多项式</w:t>
       </w:r>
@@ -2629,9 +2522,6 @@
           <w:p>
             <w:pPr>
               <w:jc w:val="center"/>
-              <w:rPr>
-                <w:rFonts w:hint="eastAsia"/>
-              </w:rPr>
             </w:pPr>
             <w:r>
               <w:rPr>
@@ -2649,9 +2539,6 @@
           <w:p>
             <w:pPr>
               <w:jc w:val="center"/>
-              <w:rPr>
-                <w:rFonts w:hint="eastAsia"/>
-              </w:rPr>
             </w:pPr>
             <w:r>
               <w:rPr>
@@ -2669,9 +2556,6 @@
           <w:p>
             <w:pPr>
               <w:jc w:val="center"/>
-              <w:rPr>
-                <w:rFonts w:hint="eastAsia"/>
-              </w:rPr>
             </w:pPr>
             <w:r>
               <w:rPr>
@@ -2689,9 +2573,6 @@
           <w:p>
             <w:pPr>
               <w:jc w:val="center"/>
-              <w:rPr>
-                <w:rFonts w:hint="eastAsia"/>
-              </w:rPr>
             </w:pPr>
             <w:r>
               <w:rPr>
@@ -2714,9 +2595,6 @@
           <w:p>
             <w:pPr>
               <w:jc w:val="center"/>
-              <w:rPr>
-                <w:rFonts w:hint="eastAsia"/>
-              </w:rPr>
             </w:pPr>
             <w:r>
               <w:t>7.21996801e-06</w:t>
@@ -2731,9 +2609,6 @@
           <w:p>
             <w:pPr>
               <w:jc w:val="center"/>
-              <w:rPr>
-                <w:rFonts w:hint="eastAsia"/>
-              </w:rPr>
             </w:pPr>
             <w:r>
               <w:t>-1.34920095e-03</w:t>
@@ -2748,9 +2623,6 @@
           <w:p>
             <w:pPr>
               <w:jc w:val="center"/>
-              <w:rPr>
-                <w:rFonts w:hint="eastAsia"/>
-              </w:rPr>
             </w:pPr>
             <w:r>
               <w:t>7.77377170e-02</w:t>
@@ -2765,9 +2637,6 @@
           <w:p>
             <w:pPr>
               <w:jc w:val="center"/>
-              <w:rPr>
-                <w:rFonts w:hint="eastAsia"/>
-              </w:rPr>
             </w:pPr>
             <w:r>
               <w:t>2.74239414</w:t>
@@ -2794,9 +2663,6 @@
       <w:pPr>
         <w:ind w:left="420"/>
         <w:jc w:val="center"/>
-        <w:rPr>
-          <w:rFonts w:hint="eastAsia"/>
-        </w:rPr>
       </w:pPr>
       <w:r>
         <w:rPr>
@@ -2883,6 +2749,7 @@
       <w:r>
         <w:t>，</w:t>
       </w:r>
+      <w:proofErr w:type="spellStart"/>
       <w:r>
         <w:rPr>
           <w:rFonts w:hint="eastAsia"/>
@@ -2892,6 +2759,7 @@
       <w:r>
         <w:t>ermite</w:t>
       </w:r>
+      <w:proofErr w:type="spellEnd"/>
       <w:r>
         <w:t>插值法拟合曲线得到的数据均方根误差为</w:t>
       </w:r>
@@ -3792,9 +3660,6 @@
           <w:p>
             <w:pPr>
               <w:jc w:val="center"/>
-              <w:rPr>
-                <w:rFonts w:hint="eastAsia"/>
-              </w:rPr>
             </w:pPr>
             <m:oMathPara>
               <m:oMath>
@@ -3835,9 +3700,6 @@
           <w:p>
             <w:pPr>
               <w:jc w:val="center"/>
-              <w:rPr>
-                <w:rFonts w:hint="eastAsia"/>
-              </w:rPr>
             </w:pPr>
             <m:oMathPara>
               <m:oMath>
@@ -3879,9 +3741,6 @@
           <w:p>
             <w:pPr>
               <w:jc w:val="center"/>
-              <w:rPr>
-                <w:rFonts w:hint="eastAsia"/>
-              </w:rPr>
             </w:pPr>
             <m:oMathPara>
               <m:oMath>
@@ -3923,9 +3782,6 @@
           <w:p>
             <w:pPr>
               <w:jc w:val="center"/>
-              <w:rPr>
-                <w:rFonts w:hint="eastAsia"/>
-              </w:rPr>
             </w:pPr>
             <m:oMathPara>
               <m:oMath>
@@ -3952,9 +3808,6 @@
           <w:p>
             <w:pPr>
               <w:jc w:val="center"/>
-              <w:rPr>
-                <w:rFonts w:hint="eastAsia"/>
-              </w:rPr>
             </w:pPr>
             <w:r>
               <w:t>4.34118883</w:t>
@@ -3969,9 +3822,6 @@
           <w:p>
             <w:pPr>
               <w:jc w:val="center"/>
-              <w:rPr>
-                <w:rFonts w:hint="eastAsia"/>
-              </w:rPr>
             </w:pPr>
             <w:r>
               <w:t>-1.28633087</w:t>
@@ -3986,9 +3836,6 @@
           <w:p>
             <w:pPr>
               <w:jc w:val="center"/>
-              <w:rPr>
-                <w:rFonts w:hint="eastAsia"/>
-              </w:rPr>
             </w:pPr>
             <w:r>
               <w:t>4.45571531e-03</w:t>
@@ -4003,9 +3850,6 @@
           <w:p>
             <w:pPr>
               <w:jc w:val="center"/>
-              <w:rPr>
-                <w:rFonts w:hint="eastAsia"/>
-              </w:rPr>
             </w:pPr>
             <w:r>
               <w:t>0.194545496</w:t>
@@ -4351,7 +4195,15 @@
         <w:t>，</w:t>
       </w:r>
       <w:r>
-        <w:t>所以该毕设还是采用</w:t>
+        <w:t>所以</w:t>
+      </w:r>
+      <w:proofErr w:type="gramStart"/>
+      <w:r>
+        <w:t>该毕设还是</w:t>
+      </w:r>
+      <w:proofErr w:type="gramEnd"/>
+      <w:r>
+        <w:t>采用</w:t>
       </w:r>
       <w:r>
         <w:rPr>
@@ -4561,8 +4413,13 @@
         <w:t>N</w:t>
       </w:r>
       <w:r>
-        <w:t>elson-Siegel-Svensson</w:t>
-      </w:r>
+        <w:t>elson-Siegel-</w:t>
+      </w:r>
+      <w:proofErr w:type="spellStart"/>
+      <w:r>
+        <w:t>Svensson</w:t>
+      </w:r>
+      <w:proofErr w:type="spellEnd"/>
       <w:r>
         <w:t>模型，所以</w:t>
       </w:r>
@@ -4838,6 +4695,44 @@
           <w:rFonts w:hint="eastAsia"/>
         </w:rPr>
         <w:t>做出</w:t>
+      </w:r>
+      <w:r>
+        <w:rPr>
+          <w:rFonts w:hint="eastAsia"/>
+        </w:rPr>
+        <w:t>当</w:t>
+      </w:r>
+      <m:oMath>
+        <m:r>
+          <w:rPr>
+            <w:rFonts w:ascii="Cambria Math" w:hAnsi="Cambria Math"/>
+          </w:rPr>
+          <m:t>λ</m:t>
+        </m:r>
+      </m:oMath>
+      <w:r>
+        <w:rPr>
+          <w:rFonts w:hint="eastAsia"/>
+        </w:rPr>
+        <w:t xml:space="preserve"> </w:t>
+      </w:r>
+      <w:r>
+        <w:t>= 0.0664</w:t>
+      </w:r>
+      <w:r>
+        <w:rPr>
+          <w:rFonts w:hint="eastAsia"/>
+        </w:rPr>
+        <w:t>时</w:t>
+      </w:r>
+      <w:r>
+        <w:t>，</w:t>
+      </w:r>
+      <w:r>
+        <w:rPr>
+          <w:rFonts w:hint="eastAsia"/>
+        </w:rPr>
+        <w:t xml:space="preserve"> </w:t>
       </w:r>
       <m:oMath>
         <m:sSub>
@@ -5025,9 +4920,6 @@
       <w:pPr>
         <w:pStyle w:val="a7"/>
         <w:ind w:left="1140" w:firstLineChars="0" w:firstLine="0"/>
-        <w:rPr>
-          <w:rFonts w:hint="eastAsia"/>
-        </w:rPr>
       </w:pPr>
       <w:r>
         <w:rPr>
@@ -5046,7 +4938,506 @@
         <w:t>影响</w:t>
       </w:r>
       <w:r>
-        <w:t>债券收益率走势的三个主成分，</w:t>
+        <w:t>债券收益率走势的三个主成分</w:t>
+      </w:r>
+      <w:r>
+        <w:rPr>
+          <w:rFonts w:hint="eastAsia"/>
+        </w:rPr>
+        <w:t>的</w:t>
+      </w:r>
+      <w:r>
+        <w:t>因子载荷</w:t>
+      </w:r>
+      <w:r>
+        <w:t>，</w:t>
+      </w:r>
+      <w:r>
+        <w:rPr>
+          <w:rFonts w:hint="eastAsia"/>
+        </w:rPr>
+        <w:t>可以</w:t>
+      </w:r>
+      <w:r>
+        <w:t>看出</w:t>
+      </w:r>
+      <m:oMath>
+        <m:sSub>
+          <m:sSubPr>
+            <m:ctrlPr>
+              <w:rPr>
+                <w:rFonts w:ascii="Cambria Math" w:hAnsi="Cambria Math"/>
+              </w:rPr>
+            </m:ctrlPr>
+          </m:sSubPr>
+          <m:e>
+            <m:r>
+              <w:rPr>
+                <w:rFonts w:ascii="Cambria Math" w:hAnsi="Cambria Math"/>
+              </w:rPr>
+              <m:t>β</m:t>
+            </m:r>
+          </m:e>
+          <m:sub>
+            <m:r>
+              <w:rPr>
+                <w:rFonts w:ascii="Cambria Math" w:hAnsi="Cambria Math"/>
+              </w:rPr>
+              <m:t>L</m:t>
+            </m:r>
+          </m:sub>
+        </m:sSub>
+      </m:oMath>
+      <w:r>
+        <w:rPr>
+          <w:rFonts w:hint="eastAsia"/>
+        </w:rPr>
+        <w:t>对</w:t>
+      </w:r>
+      <w:r>
+        <w:t>收益率曲线的影响是恒定</w:t>
+      </w:r>
+      <w:r>
+        <w:rPr>
+          <w:rFonts w:hint="eastAsia"/>
+        </w:rPr>
+        <w:t>的（水平</w:t>
+      </w:r>
+      <w:r>
+        <w:t>位移</w:t>
+      </w:r>
+      <w:r>
+        <w:rPr>
+          <w:rFonts w:hint="eastAsia"/>
+        </w:rPr>
+        <w:t>）</w:t>
+      </w:r>
+      <w:r>
+        <w:t>，</w:t>
+      </w:r>
+      <m:oMath>
+        <m:sSub>
+          <m:sSubPr>
+            <m:ctrlPr>
+              <w:rPr>
+                <w:rFonts w:ascii="Cambria Math" w:hAnsi="Cambria Math"/>
+                <w:i/>
+              </w:rPr>
+            </m:ctrlPr>
+          </m:sSubPr>
+          <m:e>
+            <m:r>
+              <w:rPr>
+                <w:rFonts w:ascii="Cambria Math" w:hAnsi="Cambria Math"/>
+              </w:rPr>
+              <m:t>β</m:t>
+            </m:r>
+          </m:e>
+          <m:sub>
+            <m:r>
+              <w:rPr>
+                <w:rFonts w:ascii="Cambria Math" w:hAnsi="Cambria Math"/>
+              </w:rPr>
+              <m:t>S</m:t>
+            </m:r>
+          </m:sub>
+        </m:sSub>
+      </m:oMath>
+      <w:r>
+        <w:rPr>
+          <w:rFonts w:hint="eastAsia"/>
+        </w:rPr>
+        <w:t>对</w:t>
+      </w:r>
+      <w:r>
+        <w:t>收益率曲线的影响随着期限的增加而</w:t>
+      </w:r>
+      <w:r>
+        <w:rPr>
+          <w:rFonts w:hint="eastAsia"/>
+        </w:rPr>
+        <w:t>逐渐</w:t>
+      </w:r>
+      <w:r>
+        <w:t>减小</w:t>
+      </w:r>
+      <w:r>
+        <w:rPr>
+          <w:rFonts w:hint="eastAsia"/>
+        </w:rPr>
+        <w:t>（曲线</w:t>
+      </w:r>
+      <w:r>
+        <w:t>的斜率</w:t>
+      </w:r>
+      <w:r>
+        <w:rPr>
+          <w:rFonts w:hint="eastAsia"/>
+        </w:rPr>
+        <w:t>）</w:t>
+      </w:r>
+      <w:r>
+        <w:t>，</w:t>
+      </w:r>
+      <m:oMath>
+        <m:sSub>
+          <m:sSubPr>
+            <m:ctrlPr>
+              <w:rPr>
+                <w:rFonts w:ascii="Cambria Math" w:hAnsi="Cambria Math"/>
+                <w:i/>
+              </w:rPr>
+            </m:ctrlPr>
+          </m:sSubPr>
+          <m:e>
+            <m:r>
+              <w:rPr>
+                <w:rFonts w:ascii="Cambria Math" w:hAnsi="Cambria Math"/>
+              </w:rPr>
+              <m:t>β</m:t>
+            </m:r>
+          </m:e>
+          <m:sub>
+            <m:r>
+              <w:rPr>
+                <w:rFonts w:ascii="Cambria Math" w:hAnsi="Cambria Math"/>
+              </w:rPr>
+              <m:t>C</m:t>
+            </m:r>
+          </m:sub>
+        </m:sSub>
+      </m:oMath>
+      <w:r>
+        <w:rPr>
+          <w:rFonts w:hint="eastAsia"/>
+        </w:rPr>
+        <w:t>对于</w:t>
+      </w:r>
+      <w:r>
+        <w:t>收益率曲线的</w:t>
+      </w:r>
+      <w:r>
+        <w:rPr>
+          <w:rFonts w:hint="eastAsia"/>
+        </w:rPr>
+        <w:t>影响</w:t>
+      </w:r>
+      <w:r>
+        <w:t>随着期限的增加先增加然后</w:t>
+      </w:r>
+      <w:r>
+        <w:rPr>
+          <w:rFonts w:hint="eastAsia"/>
+        </w:rPr>
+        <w:t>逐渐</w:t>
+      </w:r>
+      <w:r>
+        <w:t>减小</w:t>
+      </w:r>
+      <w:r>
+        <w:rPr>
+          <w:rFonts w:hint="eastAsia"/>
+        </w:rPr>
+        <w:t>（曲线</w:t>
+      </w:r>
+      <w:r>
+        <w:t>的曲度</w:t>
+      </w:r>
+      <w:r>
+        <w:rPr>
+          <w:rFonts w:hint="eastAsia"/>
+        </w:rPr>
+        <w:t>）</w:t>
+      </w:r>
+      <w:r>
+        <w:t>。</w:t>
+      </w:r>
+      <w:r>
+        <w:rPr>
+          <w:rFonts w:hint="eastAsia"/>
+        </w:rPr>
+        <w:t>根据</w:t>
+      </w:r>
+      <w:r>
+        <w:t>之前对中国国债、美国国债的研</w:t>
+      </w:r>
+      <w:r>
+        <w:rPr>
+          <w:rFonts w:hint="eastAsia"/>
+        </w:rPr>
+        <w:t>究</w:t>
+      </w:r>
+      <w:r>
+        <w:t>，</w:t>
+      </w:r>
+      <m:oMath>
+        <m:sSub>
+          <m:sSubPr>
+            <m:ctrlPr>
+              <w:rPr>
+                <w:rFonts w:ascii="Cambria Math" w:hAnsi="Cambria Math"/>
+              </w:rPr>
+            </m:ctrlPr>
+          </m:sSubPr>
+          <m:e>
+            <m:r>
+              <w:rPr>
+                <w:rFonts w:ascii="Cambria Math" w:hAnsi="Cambria Math"/>
+              </w:rPr>
+              <m:t>β</m:t>
+            </m:r>
+          </m:e>
+          <m:sub>
+            <m:r>
+              <w:rPr>
+                <w:rFonts w:ascii="Cambria Math" w:hAnsi="Cambria Math"/>
+              </w:rPr>
+              <m:t>L</m:t>
+            </m:r>
+          </m:sub>
+        </m:sSub>
+      </m:oMath>
+      <w:r>
+        <w:rPr>
+          <w:rFonts w:hint="eastAsia"/>
+        </w:rPr>
+        <w:t>代表着</w:t>
+      </w:r>
+      <w:r>
+        <w:t>第一主成分</w:t>
+      </w:r>
+      <w:r>
+        <w:rPr>
+          <w:rFonts w:hint="eastAsia"/>
+        </w:rPr>
+        <w:t>，</w:t>
+      </w:r>
+      <w:r>
+        <w:t>即水平因子；</w:t>
+      </w:r>
+      <m:oMath>
+        <m:sSub>
+          <m:sSubPr>
+            <m:ctrlPr>
+              <w:rPr>
+                <w:rFonts w:ascii="Cambria Math" w:hAnsi="Cambria Math"/>
+                <w:i/>
+              </w:rPr>
+            </m:ctrlPr>
+          </m:sSubPr>
+          <m:e>
+            <m:r>
+              <w:rPr>
+                <w:rFonts w:ascii="Cambria Math" w:hAnsi="Cambria Math"/>
+              </w:rPr>
+              <m:t>β</m:t>
+            </m:r>
+          </m:e>
+          <m:sub>
+            <m:r>
+              <w:rPr>
+                <w:rFonts w:ascii="Cambria Math" w:hAnsi="Cambria Math"/>
+              </w:rPr>
+              <m:t>S</m:t>
+            </m:r>
+          </m:sub>
+        </m:sSub>
+      </m:oMath>
+      <w:r>
+        <w:rPr>
+          <w:rFonts w:hint="eastAsia"/>
+        </w:rPr>
+        <w:t>代表着</w:t>
+      </w:r>
+      <w:r>
+        <w:t>第二主成分，即斜率因子</w:t>
+      </w:r>
+      <w:r>
+        <w:rPr>
+          <w:rFonts w:hint="eastAsia"/>
+        </w:rPr>
+        <w:t>；</w:t>
+      </w:r>
+      <m:oMath>
+        <m:sSub>
+          <m:sSubPr>
+            <m:ctrlPr>
+              <w:rPr>
+                <w:rFonts w:ascii="Cambria Math" w:hAnsi="Cambria Math"/>
+                <w:i/>
+              </w:rPr>
+            </m:ctrlPr>
+          </m:sSubPr>
+          <m:e>
+            <m:r>
+              <w:rPr>
+                <w:rFonts w:ascii="Cambria Math" w:hAnsi="Cambria Math"/>
+              </w:rPr>
+              <m:t>β</m:t>
+            </m:r>
+          </m:e>
+          <m:sub>
+            <m:r>
+              <w:rPr>
+                <w:rFonts w:ascii="Cambria Math" w:hAnsi="Cambria Math"/>
+              </w:rPr>
+              <m:t>C</m:t>
+            </m:r>
+          </m:sub>
+        </m:sSub>
+      </m:oMath>
+      <w:r>
+        <w:rPr>
+          <w:rFonts w:hint="eastAsia"/>
+        </w:rPr>
+        <w:t>代表</w:t>
+      </w:r>
+      <w:r>
+        <w:t>着第三主成分，即曲度因子。</w:t>
+      </w:r>
+      <w:r>
+        <w:rPr>
+          <w:rFonts w:hint="eastAsia"/>
+        </w:rPr>
+        <w:t>所以说</w:t>
+      </w:r>
+      <w:r>
+        <w:t>，</w:t>
+      </w:r>
+      <w:r>
+        <w:rPr>
+          <w:rFonts w:hint="eastAsia"/>
+        </w:rPr>
+        <w:t>N</w:t>
+      </w:r>
+      <w:r>
+        <w:t>elson-Siegel</w:t>
+      </w:r>
+      <w:r>
+        <w:t>模型的参数有着强烈的金融含义。</w:t>
+      </w:r>
+    </w:p>
+    <w:p>
+      <w:pPr>
+        <w:pStyle w:val="a7"/>
+        <w:ind w:firstLineChars="0" w:firstLine="0"/>
+        <w:rPr>
+          <w:b/>
+        </w:rPr>
+      </w:pPr>
+      <w:r>
+        <w:rPr>
+          <w:rFonts w:hint="eastAsia"/>
+          <w:b/>
+        </w:rPr>
+        <w:t>在</w:t>
+      </w:r>
+      <w:r>
+        <w:rPr>
+          <w:b/>
+        </w:rPr>
+        <w:t>网页上展示的效果</w:t>
+      </w:r>
+    </w:p>
+    <w:p>
+      <w:pPr>
+        <w:pStyle w:val="a7"/>
+        <w:ind w:firstLineChars="0" w:firstLine="0"/>
+      </w:pPr>
+      <w:r>
+        <w:t>现在</w:t>
+      </w:r>
+      <w:r>
+        <w:rPr>
+          <w:rFonts w:hint="eastAsia"/>
+        </w:rPr>
+        <w:t>还没有进行</w:t>
+      </w:r>
+      <w:r>
+        <w:t>软件开发工作，所以在百度</w:t>
+      </w:r>
+      <w:proofErr w:type="spellStart"/>
+      <w:r>
+        <w:t>echarts</w:t>
+      </w:r>
+      <w:proofErr w:type="spellEnd"/>
+      <w:r>
+        <w:t>开发插件官网上</w:t>
+      </w:r>
+      <w:r>
+        <w:rPr>
+          <w:rFonts w:hint="eastAsia"/>
+        </w:rPr>
+        <w:t>进行了</w:t>
+      </w:r>
+      <w:r>
+        <w:t>模拟，</w:t>
+      </w:r>
+      <w:r>
+        <w:rPr>
+          <w:rFonts w:hint="eastAsia"/>
+        </w:rPr>
+        <w:t>拟合</w:t>
+      </w:r>
+      <w:r>
+        <w:t>效果如下：</w:t>
+      </w:r>
+    </w:p>
+    <w:p>
+      <w:pPr>
+        <w:pStyle w:val="a7"/>
+        <w:ind w:firstLineChars="0" w:firstLine="0"/>
+        <w:jc w:val="center"/>
+        <w:rPr>
+          <w:rFonts w:hint="eastAsia"/>
+        </w:rPr>
+      </w:pPr>
+      <w:r>
+        <w:rPr>
+          <w:rFonts w:hint="eastAsia"/>
+          <w:noProof/>
+        </w:rPr>
+        <w:drawing>
+          <wp:inline distT="0" distB="0" distL="0" distR="0">
+            <wp:extent cx="5135446" cy="2409825"/>
+            <wp:effectExtent l="0" t="0" r="8255" b="0"/>
+            <wp:docPr id="10" name="图片 10"/>
+            <wp:cNvGraphicFramePr>
+              <a:graphicFrameLocks xmlns:a="http://schemas.openxmlformats.org/drawingml/2006/main" noChangeAspect="1"/>
+            </wp:cNvGraphicFramePr>
+            <a:graphic xmlns:a="http://schemas.openxmlformats.org/drawingml/2006/main">
+              <a:graphicData uri="http://schemas.openxmlformats.org/drawingml/2006/picture">
+                <pic:pic xmlns:pic="http://schemas.openxmlformats.org/drawingml/2006/picture">
+                  <pic:nvPicPr>
+                    <pic:cNvPr id="10" name="display.png"/>
+                    <pic:cNvPicPr/>
+                  </pic:nvPicPr>
+                  <pic:blipFill>
+                    <a:blip r:embed="rId14" cstate="print">
+                      <a:extLst>
+                        <a:ext uri="{28A0092B-C50C-407E-A947-70E740481C1C}">
+                          <a14:useLocalDpi xmlns:a14="http://schemas.microsoft.com/office/drawing/2010/main" val="0"/>
+                        </a:ext>
+                      </a:extLst>
+                    </a:blip>
+                    <a:stretch>
+                      <a:fillRect/>
+                    </a:stretch>
+                  </pic:blipFill>
+                  <pic:spPr>
+                    <a:xfrm>
+                      <a:off x="0" y="0"/>
+                      <a:ext cx="5142808" cy="2413280"/>
+                    </a:xfrm>
+                    <a:prstGeom prst="rect">
+                      <a:avLst/>
+                    </a:prstGeom>
+                  </pic:spPr>
+                </pic:pic>
+              </a:graphicData>
+            </a:graphic>
+          </wp:inline>
+        </w:drawing>
       </w:r>
       <w:bookmarkStart w:id="0" w:name="_GoBack"/>
       <w:bookmarkEnd w:id="0"/>
@@ -5835,6 +6226,7 @@
   <w:style w:type="character" w:default="1" w:styleId="a0">
     <w:name w:val="Default Paragraph Font"/>
     <w:uiPriority w:val="1"/>
+    <w:semiHidden/>
     <w:unhideWhenUsed/>
   </w:style>
   <w:style w:type="table" w:default="1" w:styleId="a1">
